--- a/eRent - docs.docx
+++ b/eRent - docs.docx
@@ -35,13 +35,23 @@
         </w:rPr>
         <w:br/>
       </w:r>
+      <w:proofErr w:type="spellStart"/>
       <w:r>
         <w:rPr>
           <w:rFonts w:ascii="Georgia" w:hAnsi="Georgia"/>
           <w:szCs w:val="24"/>
           <w:lang w:val="en-GB"/>
         </w:rPr>
-        <w:t>Ingegneria Informatica LM-32</w:t>
+        <w:t>Ingegneria</w:t>
+      </w:r>
+      <w:proofErr w:type="spellEnd"/>
+      <w:r>
+        <w:rPr>
+          <w:rFonts w:ascii="Georgia" w:hAnsi="Georgia"/>
+          <w:szCs w:val="24"/>
+          <w:lang w:val="en-GB"/>
+        </w:rPr>
+        <w:t xml:space="preserve"> Informatica LM-32</w:t>
       </w:r>
     </w:p>
     <w:p>
@@ -165,6 +175,7 @@
           <w:szCs w:val="72"/>
         </w:rPr>
       </w:pPr>
+      <w:proofErr w:type="spellStart"/>
       <w:r>
         <w:rPr>
           <w:rFonts w:ascii="Georgia" w:hAnsi="Georgia"/>
@@ -175,6 +186,7 @@
         </w:rPr>
         <w:t>eRent</w:t>
       </w:r>
+      <w:proofErr w:type="spellEnd"/>
       <w:r>
         <w:rPr>
           <w:rFonts w:ascii="Georgia" w:hAnsi="Georgia"/>
@@ -412,8 +424,20 @@
           <w:szCs w:val="24"/>
         </w:rPr>
         <w:tab/>
-        <w:t>GitHub: eRent</w:t>
-      </w:r>
+        <w:t xml:space="preserve">GitHub: </w:t>
+      </w:r>
+      <w:hyperlink r:id="rId8" w:history="1">
+        <w:proofErr w:type="spellStart"/>
+        <w:r>
+          <w:rPr>
+            <w:rStyle w:val="Collegamentoipertestuale"/>
+            <w:rFonts w:ascii="Georgia" w:hAnsi="Georgia"/>
+            <w:szCs w:val="24"/>
+          </w:rPr>
+          <w:t>eRent</w:t>
+        </w:r>
+        <w:proofErr w:type="spellEnd"/>
+      </w:hyperlink>
     </w:p>
     <w:p>
       <w:pPr>
@@ -2379,12 +2403,21 @@
           <w:szCs w:val="24"/>
         </w:rPr>
       </w:pPr>
+      <w:proofErr w:type="spellStart"/>
       <w:r>
         <w:rPr>
           <w:sz w:val="24"/>
           <w:szCs w:val="24"/>
         </w:rPr>
-        <w:t>Invoice Manager</w:t>
+        <w:t>Invoice</w:t>
+      </w:r>
+      <w:proofErr w:type="spellEnd"/>
+      <w:r>
+        <w:rPr>
+          <w:sz w:val="24"/>
+          <w:szCs w:val="24"/>
+        </w:rPr>
+        <w:t xml:space="preserve"> Manager</w:t>
       </w:r>
       <w:r>
         <w:rPr>
@@ -2454,13 +2487,42 @@
     </w:p>
     <w:p>
       <w:r>
-        <w:t>Ogni micro-servizio distribuito è un progetto Spring Boot. Per il local testing si è fatto uso di Docker con Docker-Compose, mentre per il Distributed Testing è stato usato Kubernetes con Minikube.</w:t>
-      </w:r>
-    </w:p>
-    <w:p>
-      <w:r>
-        <w:t>La persistenza dei dati è effettuata con MongoDB</w:t>
-      </w:r>
+        <w:t xml:space="preserve">Ogni micro-servizio distribuito è un progetto Spring Boot. Per il </w:t>
+      </w:r>
+      <w:proofErr w:type="spellStart"/>
+      <w:r>
+        <w:t>local</w:t>
+      </w:r>
+      <w:proofErr w:type="spellEnd"/>
+      <w:r>
+        <w:t xml:space="preserve"> testing si è fatto uso di Docker con Docker-Compose, mentre per il Distributed Testing è stato usato </w:t>
+      </w:r>
+      <w:proofErr w:type="spellStart"/>
+      <w:r>
+        <w:t>Kubernetes</w:t>
+      </w:r>
+      <w:proofErr w:type="spellEnd"/>
+      <w:r>
+        <w:t xml:space="preserve"> con </w:t>
+      </w:r>
+      <w:proofErr w:type="spellStart"/>
+      <w:r>
+        <w:t>Minikube</w:t>
+      </w:r>
+      <w:proofErr w:type="spellEnd"/>
+      <w:r>
+        <w:t>.</w:t>
+      </w:r>
+    </w:p>
+    <w:p>
+      <w:r>
+        <w:t xml:space="preserve">La persistenza dei dati è effettuata con </w:t>
+      </w:r>
+      <w:proofErr w:type="spellStart"/>
+      <w:r>
+        <w:t>MongoDB</w:t>
+      </w:r>
+      <w:proofErr w:type="spellEnd"/>
       <w:r>
         <w:t>.</w:t>
       </w:r>
@@ -2490,77 +2552,6 @@
             <wp:extent cx="5341620" cy="3617980"/>
             <wp:effectExtent l="0" t="0" r="0" b="1905"/>
             <wp:docPr id="1" name="Immagine 1"/>
-            <wp:cNvGraphicFramePr>
-              <a:graphicFrameLocks xmlns:a="http://schemas.openxmlformats.org/drawingml/2006/main" noChangeAspect="1"/>
-            </wp:cNvGraphicFramePr>
-            <a:graphic xmlns:a="http://schemas.openxmlformats.org/drawingml/2006/main">
-              <a:graphicData uri="http://schemas.openxmlformats.org/drawingml/2006/picture">
-                <pic:pic xmlns:pic="http://schemas.openxmlformats.org/drawingml/2006/picture">
-                  <pic:nvPicPr>
-                    <pic:cNvPr id="1" name=""/>
-                    <pic:cNvPicPr/>
-                  </pic:nvPicPr>
-                  <pic:blipFill>
-                    <a:blip r:embed="rId8"/>
-                    <a:stretch>
-                      <a:fillRect/>
-                    </a:stretch>
-                  </pic:blipFill>
-                  <pic:spPr>
-                    <a:xfrm>
-                      <a:off x="0" y="0"/>
-                      <a:ext cx="5343399" cy="3619185"/>
-                    </a:xfrm>
-                    <a:prstGeom prst="rect">
-                      <a:avLst/>
-                    </a:prstGeom>
-                  </pic:spPr>
-                </pic:pic>
-              </a:graphicData>
-            </a:graphic>
-          </wp:inline>
-        </w:drawing>
-      </w:r>
-    </w:p>
-    <w:p>
-      <w:pPr>
-        <w:pStyle w:val="Titolo2"/>
-        <w:numPr>
-          <w:ilvl w:val="0"/>
-          <w:numId w:val="6"/>
-        </w:numPr>
-      </w:pPr>
-      <w:bookmarkStart w:id="1" w:name="_Toc93671164"/>
-      <w:r>
-        <w:lastRenderedPageBreak/>
-        <w:t>Procedura di noleggio</w:t>
-      </w:r>
-      <w:bookmarkEnd w:id="1"/>
-    </w:p>
-    <w:p>
-      <w:r>
-        <w:t xml:space="preserve">Di seguito viene mostrato il diagramma </w:t>
-      </w:r>
-      <w:r>
-        <w:t xml:space="preserve">di sequenza </w:t>
-      </w:r>
-      <w:r>
-        <w:t>con le richieste e i messaggi scambiati dalle varie parti per avviare e concludere correttamente un noleggio.</w:t>
-      </w:r>
-    </w:p>
-    <w:p>
-      <w:pPr>
-        <w:jc w:val="center"/>
-      </w:pPr>
-      <w:r>
-        <w:rPr>
-          <w:noProof/>
-        </w:rPr>
-        <w:drawing>
-          <wp:inline distT="0" distB="0" distL="0" distR="0" wp14:anchorId="682B2E18" wp14:editId="467D2292">
-            <wp:extent cx="6120130" cy="3900805"/>
-            <wp:effectExtent l="0" t="0" r="0" b="4445"/>
-            <wp:docPr id="2" name="Immagine 2"/>
             <wp:cNvGraphicFramePr>
               <a:graphicFrameLocks xmlns:a="http://schemas.openxmlformats.org/drawingml/2006/main" noChangeAspect="1"/>
             </wp:cNvGraphicFramePr>
@@ -2580,6 +2571,77 @@
                   <pic:spPr>
                     <a:xfrm>
                       <a:off x="0" y="0"/>
+                      <a:ext cx="5343399" cy="3619185"/>
+                    </a:xfrm>
+                    <a:prstGeom prst="rect">
+                      <a:avLst/>
+                    </a:prstGeom>
+                  </pic:spPr>
+                </pic:pic>
+              </a:graphicData>
+            </a:graphic>
+          </wp:inline>
+        </w:drawing>
+      </w:r>
+    </w:p>
+    <w:p>
+      <w:pPr>
+        <w:pStyle w:val="Titolo2"/>
+        <w:numPr>
+          <w:ilvl w:val="0"/>
+          <w:numId w:val="6"/>
+        </w:numPr>
+      </w:pPr>
+      <w:bookmarkStart w:id="1" w:name="_Toc93671164"/>
+      <w:r>
+        <w:lastRenderedPageBreak/>
+        <w:t>Procedura di noleggio</w:t>
+      </w:r>
+      <w:bookmarkEnd w:id="1"/>
+    </w:p>
+    <w:p>
+      <w:r>
+        <w:t xml:space="preserve">Di seguito viene mostrato il diagramma </w:t>
+      </w:r>
+      <w:r>
+        <w:t xml:space="preserve">di sequenza </w:t>
+      </w:r>
+      <w:r>
+        <w:t>con le richieste e i messaggi scambiati dalle varie parti per avviare e concludere correttamente un noleggio.</w:t>
+      </w:r>
+    </w:p>
+    <w:p>
+      <w:pPr>
+        <w:jc w:val="center"/>
+      </w:pPr>
+      <w:r>
+        <w:rPr>
+          <w:noProof/>
+        </w:rPr>
+        <w:drawing>
+          <wp:inline distT="0" distB="0" distL="0" distR="0" wp14:anchorId="682B2E18" wp14:editId="467D2292">
+            <wp:extent cx="6120130" cy="3900805"/>
+            <wp:effectExtent l="0" t="0" r="0" b="4445"/>
+            <wp:docPr id="2" name="Immagine 2"/>
+            <wp:cNvGraphicFramePr>
+              <a:graphicFrameLocks xmlns:a="http://schemas.openxmlformats.org/drawingml/2006/main" noChangeAspect="1"/>
+            </wp:cNvGraphicFramePr>
+            <a:graphic xmlns:a="http://schemas.openxmlformats.org/drawingml/2006/main">
+              <a:graphicData uri="http://schemas.openxmlformats.org/drawingml/2006/picture">
+                <pic:pic xmlns:pic="http://schemas.openxmlformats.org/drawingml/2006/picture">
+                  <pic:nvPicPr>
+                    <pic:cNvPr id="1" name=""/>
+                    <pic:cNvPicPr/>
+                  </pic:nvPicPr>
+                  <pic:blipFill>
+                    <a:blip r:embed="rId10"/>
+                    <a:stretch>
+                      <a:fillRect/>
+                    </a:stretch>
+                  </pic:blipFill>
+                  <pic:spPr>
+                    <a:xfrm>
+                      <a:off x="0" y="0"/>
                       <a:ext cx="6120130" cy="3900805"/>
                     </a:xfrm>
                     <a:prstGeom prst="rect">
@@ -2601,7 +2663,15 @@
         <w:t>API</w:t>
       </w:r>
       <w:r>
-        <w:t xml:space="preserve"> “/start” che da inizio ad una comunicazione request-reply sincrona tra il Rental Manager e lo Scooter Manager mediante Kafka:</w:t>
+        <w:t xml:space="preserve"> “/start” che da inizio ad una comunicazione </w:t>
+      </w:r>
+      <w:proofErr w:type="spellStart"/>
+      <w:r>
+        <w:t>request-reply</w:t>
+      </w:r>
+      <w:proofErr w:type="spellEnd"/>
+      <w:r>
+        <w:t xml:space="preserve"> sincrona tra il Rental Manager e lo Scooter Manager mediante Kafka:</w:t>
       </w:r>
     </w:p>
     <w:p>
@@ -2625,7 +2695,15 @@
         </w:numPr>
       </w:pPr>
       <w:r>
-        <w:t>Lo SM riceve la request ed effettua lo sblocco del mezzo se possibile; non sarà possibile sbloccare un mezzo se già sbloccato o se la posizione dell’utente è al di fuori dell’area coperta dal servizio;</w:t>
+        <w:t xml:space="preserve">Lo SM riceve la </w:t>
+      </w:r>
+      <w:proofErr w:type="spellStart"/>
+      <w:r>
+        <w:t>request</w:t>
+      </w:r>
+      <w:proofErr w:type="spellEnd"/>
+      <w:r>
+        <w:t xml:space="preserve"> ed effettua lo sblocco del mezzo se possibile; non sarà possibile sbloccare un mezzo se già sbloccato o se la posizione dell’utente è al di fuori dell’area coperta dal servizio;</w:t>
       </w:r>
     </w:p>
     <w:p>
@@ -2637,7 +2715,23 @@
         </w:numPr>
       </w:pPr>
       <w:r>
-        <w:t>Lo SM inoltra la response sul canale in risposta alla request;</w:t>
+        <w:t xml:space="preserve">Lo SM inoltra la </w:t>
+      </w:r>
+      <w:proofErr w:type="spellStart"/>
+      <w:r>
+        <w:t>response</w:t>
+      </w:r>
+      <w:proofErr w:type="spellEnd"/>
+      <w:r>
+        <w:t xml:space="preserve"> sul canale in risposta alla </w:t>
+      </w:r>
+      <w:proofErr w:type="spellStart"/>
+      <w:r>
+        <w:t>request</w:t>
+      </w:r>
+      <w:proofErr w:type="spellEnd"/>
+      <w:r>
+        <w:t>;</w:t>
       </w:r>
     </w:p>
     <w:p>
@@ -2662,12 +2756,36 @@
         <w:t xml:space="preserve">La terminazione comporta una transazione simile, ma nel caso in cui il blocco del mezzo non vada a buon fine è previsto uno stato “FROZEN” al fine di evitare </w:t>
       </w:r>
       <w:r>
-        <w:t>che il contatore temporale incrementi in modo indefinito. Nel caso in cui la terminazione si concluda con successo, il RM invia un messaggio Kafka che verrà ricevuto dall’Invoice Manager che provvederà a generare la fattura.</w:t>
-      </w:r>
-    </w:p>
-    <w:p>
-      <w:r>
-        <w:t>Questo dà inizio ad una serie di transazioni locali gestite mediante il SAGA Patter (Choreography-based):</w:t>
+        <w:t>che il contatore temporale incrementi in modo indefinito. Nel caso in cui la terminazione si concluda con successo, il RM invia un messaggio Kafka che verrà ricevuto dall’</w:t>
+      </w:r>
+      <w:proofErr w:type="spellStart"/>
+      <w:r>
+        <w:t>Invoice</w:t>
+      </w:r>
+      <w:proofErr w:type="spellEnd"/>
+      <w:r>
+        <w:t xml:space="preserve"> Manager che provvederà a generare la fattura.</w:t>
+      </w:r>
+    </w:p>
+    <w:p>
+      <w:r>
+        <w:t xml:space="preserve">Questo dà inizio ad una serie di transazioni locali gestite mediante il SAGA </w:t>
+      </w:r>
+      <w:proofErr w:type="spellStart"/>
+      <w:r>
+        <w:t>Patter</w:t>
+      </w:r>
+      <w:proofErr w:type="spellEnd"/>
+      <w:r>
+        <w:t xml:space="preserve"> (</w:t>
+      </w:r>
+      <w:proofErr w:type="spellStart"/>
+      <w:r>
+        <w:t>Choreography-based</w:t>
+      </w:r>
+      <w:proofErr w:type="spellEnd"/>
+      <w:r>
+        <w:t>):</w:t>
       </w:r>
     </w:p>
     <w:p>
@@ -2679,7 +2797,23 @@
         </w:numPr>
       </w:pPr>
       <w:r>
-        <w:t>L’Invoice Manager crea una nuova fattura per il noleggio appena concluso e trasmette un messaggio di avvenuta creazione ad un topic Kafka;</w:t>
+        <w:t>L’</w:t>
+      </w:r>
+      <w:proofErr w:type="spellStart"/>
+      <w:r>
+        <w:t>Invoice</w:t>
+      </w:r>
+      <w:proofErr w:type="spellEnd"/>
+      <w:r>
+        <w:t xml:space="preserve"> Manager crea una nuova fattura per il noleggio appena concluso e trasmette un messaggio di avvenuta creazione ad un </w:t>
+      </w:r>
+      <w:proofErr w:type="spellStart"/>
+      <w:r>
+        <w:t>topic</w:t>
+      </w:r>
+      <w:proofErr w:type="spellEnd"/>
+      <w:r>
+        <w:t xml:space="preserve"> Kafka;</w:t>
       </w:r>
     </w:p>
     <w:p>
@@ -2697,7 +2831,23 @@
     </w:p>
     <w:p>
       <w:r>
-        <w:t>A questo punto, l’utente può procedere a visualizzare la fattura per quell’ordine, utilizzando l’API “/invoice/{id_rental}”. Chiamando questa API:</w:t>
+        <w:t>A questo punto, l’utente può procedere a visualizzare la fattura per quell’ordine, utilizzando l’API “/</w:t>
+      </w:r>
+      <w:proofErr w:type="spellStart"/>
+      <w:r>
+        <w:t>invoice</w:t>
+      </w:r>
+      <w:proofErr w:type="spellEnd"/>
+      <w:r>
+        <w:t>/{</w:t>
+      </w:r>
+      <w:proofErr w:type="spellStart"/>
+      <w:r>
+        <w:t>id_rental</w:t>
+      </w:r>
+      <w:proofErr w:type="spellEnd"/>
+      <w:r>
+        <w:t>}”. Chiamando questa API:</w:t>
       </w:r>
     </w:p>
     <w:p>
@@ -2709,7 +2859,23 @@
         </w:numPr>
       </w:pPr>
       <w:r>
-        <w:t>L’Invoice Manager trasmetterà un messaggio di visualizzazione avvenuta su un topic Kafka;</w:t>
+        <w:t>L’</w:t>
+      </w:r>
+      <w:proofErr w:type="spellStart"/>
+      <w:r>
+        <w:t>Invoice</w:t>
+      </w:r>
+      <w:proofErr w:type="spellEnd"/>
+      <w:r>
+        <w:t xml:space="preserve"> Manager trasmetterà un messaggio di visualizzazione avvenuta su un </w:t>
+      </w:r>
+      <w:proofErr w:type="spellStart"/>
+      <w:r>
+        <w:t>topic</w:t>
+      </w:r>
+      <w:proofErr w:type="spellEnd"/>
+      <w:r>
+        <w:t xml:space="preserve"> Kafka;</w:t>
       </w:r>
     </w:p>
     <w:p>
@@ -2750,7 +2916,15 @@
     </w:p>
     <w:p>
       <w:r>
-        <w:t>Di seguito una paronamica dei singoli micro-servizi. Per ognuno di essi sono descritte:</w:t>
+        <w:t xml:space="preserve">Di seguito una </w:t>
+      </w:r>
+      <w:proofErr w:type="spellStart"/>
+      <w:r>
+        <w:t>paronamica</w:t>
+      </w:r>
+      <w:proofErr w:type="spellEnd"/>
+      <w:r>
+        <w:t xml:space="preserve"> dei singoli micro-servizi. Per ognuno di essi sono descritte:</w:t>
       </w:r>
     </w:p>
     <w:p>
@@ -2798,7 +2972,15 @@
         </w:numPr>
       </w:pPr>
       <w:r>
-        <w:t>Procedure di business logic.</w:t>
+        <w:t xml:space="preserve">Procedure di business </w:t>
+      </w:r>
+      <w:proofErr w:type="spellStart"/>
+      <w:r>
+        <w:t>logic</w:t>
+      </w:r>
+      <w:proofErr w:type="spellEnd"/>
+      <w:r>
+        <w:t>.</w:t>
       </w:r>
     </w:p>
     <w:p>
@@ -2815,17 +2997,58 @@
         </w:numPr>
       </w:pPr>
       <w:r>
-        <w:t>Per il check della liveness, ogni microservizio espone una API “</w:t>
+        <w:t xml:space="preserve">Per il check della </w:t>
+      </w:r>
+      <w:proofErr w:type="spellStart"/>
+      <w:r>
+        <w:t>liveness</w:t>
+      </w:r>
+      <w:proofErr w:type="spellEnd"/>
+      <w:r>
+        <w:t xml:space="preserve">, ogni </w:t>
+      </w:r>
+      <w:proofErr w:type="spellStart"/>
+      <w:r>
+        <w:t>microservizio</w:t>
+      </w:r>
+      <w:proofErr w:type="spellEnd"/>
+      <w:r>
+        <w:t xml:space="preserve"> espone una API “</w:t>
       </w:r>
       <w:r>
         <w:rPr>
           <w:b/>
           <w:bCs/>
         </w:rPr>
-        <w:t>GET /ping</w:t>
-      </w:r>
-      <w:r>
-        <w:t>” che risponde con Pong. Ciò è utile anche per l’utilizzo del Fault Detector di Kubernetes.</w:t>
+        <w:t>GET /</w:t>
+      </w:r>
+      <w:proofErr w:type="spellStart"/>
+      <w:r>
+        <w:rPr>
+          <w:b/>
+          <w:bCs/>
+        </w:rPr>
+        <w:t>ping</w:t>
+      </w:r>
+      <w:proofErr w:type="spellEnd"/>
+      <w:r>
+        <w:t xml:space="preserve">” che risponde con </w:t>
+      </w:r>
+      <w:proofErr w:type="spellStart"/>
+      <w:r>
+        <w:t>Pong</w:t>
+      </w:r>
+      <w:proofErr w:type="spellEnd"/>
+      <w:r>
+        <w:t xml:space="preserve">. Ciò è utile anche per l’utilizzo del Fault Detector di </w:t>
+      </w:r>
+      <w:proofErr w:type="spellStart"/>
+      <w:r>
+        <w:t>Kubernetes</w:t>
+      </w:r>
+      <w:proofErr w:type="spellEnd"/>
+      <w:r>
+        <w:t>.</w:t>
       </w:r>
     </w:p>
     <w:p>
@@ -2837,7 +3060,23 @@
         </w:numPr>
       </w:pPr>
       <w:r>
-        <w:t>L’amministratore del sistema, per convenzione, ha UserID pari a 0; Sia in Docker che in Kubernetes l’amministratore viene automaticamente creato con quell’ID se non esiste già;</w:t>
+        <w:t xml:space="preserve">L’amministratore del sistema, per convenzione, ha </w:t>
+      </w:r>
+      <w:proofErr w:type="spellStart"/>
+      <w:r>
+        <w:t>UserID</w:t>
+      </w:r>
+      <w:proofErr w:type="spellEnd"/>
+      <w:r>
+        <w:t xml:space="preserve"> pari a 0; Sia in Docker che in </w:t>
+      </w:r>
+      <w:proofErr w:type="spellStart"/>
+      <w:r>
+        <w:t>Kubernetes</w:t>
+      </w:r>
+      <w:proofErr w:type="spellEnd"/>
+      <w:r>
+        <w:t xml:space="preserve"> l’amministratore viene automaticamente creato con quell’ID se non esiste già;</w:t>
       </w:r>
     </w:p>
     <w:p>
@@ -2849,7 +3088,15 @@
         </w:numPr>
       </w:pPr>
       <w:r>
-        <w:t>Le richieste delle API devono possedere i seguenti header:</w:t>
+        <w:t xml:space="preserve">Le richieste delle API devono possedere i seguenti </w:t>
+      </w:r>
+      <w:proofErr w:type="spellStart"/>
+      <w:r>
+        <w:t>header</w:t>
+      </w:r>
+      <w:proofErr w:type="spellEnd"/>
+      <w:r>
+        <w:t>:</w:t>
       </w:r>
     </w:p>
     <w:p>
@@ -2882,6 +3129,7 @@
           <w:numId w:val="22"/>
         </w:numPr>
       </w:pPr>
+      <w:proofErr w:type="spellStart"/>
       <w:r>
         <w:rPr>
           <w:b/>
@@ -2889,8 +3137,17 @@
         </w:rPr>
         <w:t>Authorization</w:t>
       </w:r>
-      <w:r>
-        <w:t xml:space="preserve"> che contiene il JWT (Json Web Tokens) che è sta</w:t>
+      <w:proofErr w:type="spellEnd"/>
+      <w:r>
+        <w:t xml:space="preserve"> che contiene il JWT (</w:t>
+      </w:r>
+      <w:proofErr w:type="spellStart"/>
+      <w:r>
+        <w:t>Json</w:t>
+      </w:r>
+      <w:proofErr w:type="spellEnd"/>
+      <w:r>
+        <w:t xml:space="preserve"> Web Tokens) che è sta</w:t>
       </w:r>
       <w:r>
         <w:t>to ottenuto durante il login alla piattaforma.</w:t>
@@ -2952,7 +3209,7 @@
                     <pic:cNvPicPr/>
                   </pic:nvPicPr>
                   <pic:blipFill>
-                    <a:blip r:embed="rId10"/>
+                    <a:blip r:embed="rId11"/>
                     <a:stretch>
                       <a:fillRect/>
                     </a:stretch>
@@ -3013,6 +3270,7 @@
         </w:rPr>
         <w:t>user/</w:t>
       </w:r>
+      <w:proofErr w:type="spellStart"/>
       <w:r>
         <w:rPr>
           <w:b/>
@@ -3020,8 +3278,17 @@
         </w:rPr>
         <w:t>register</w:t>
       </w:r>
-      <w:r>
-        <w:t>: registra un utente alla piattaforma; se roles è pari a [] (</w:t>
+      <w:proofErr w:type="spellEnd"/>
+      <w:r>
+        <w:t xml:space="preserve">: registra un utente alla piattaforma; se </w:t>
+      </w:r>
+      <w:proofErr w:type="spellStart"/>
+      <w:r>
+        <w:t>roles</w:t>
+      </w:r>
+      <w:proofErr w:type="spellEnd"/>
+      <w:r>
+        <w:t xml:space="preserve"> è pari a [] (</w:t>
       </w:r>
       <w:r>
         <w:rPr>
@@ -3095,12 +3362,21 @@
         </w:rPr>
         <w:t>user/</w:t>
       </w:r>
+      <w:proofErr w:type="gramStart"/>
       <w:r>
         <w:rPr>
           <w:b/>
           <w:bCs/>
         </w:rPr>
-        <w:t>email/{email}</w:t>
+        <w:t>email</w:t>
+      </w:r>
+      <w:proofErr w:type="gramEnd"/>
+      <w:r>
+        <w:rPr>
+          <w:b/>
+          <w:bCs/>
+        </w:rPr>
+        <w:t>/{email}</w:t>
       </w:r>
       <w:r>
         <w:t xml:space="preserve">: ritorna un utente registrato in base all’email. </w:t>
@@ -3109,8 +3385,13 @@
         <w:t>La richiesta andrà a buon fine</w:t>
       </w:r>
       <w:r>
-        <w:t xml:space="preserve"> solo nel caso in cui sia l’amministratore o il proprietario di tale email</w:t>
-      </w:r>
+        <w:t xml:space="preserve"> solo nel caso in cui sia l’amministratore o il proprietario di tale </w:t>
+      </w:r>
+      <w:proofErr w:type="gramStart"/>
+      <w:r>
+        <w:t>email</w:t>
+      </w:r>
+      <w:proofErr w:type="gramEnd"/>
       <w:r>
         <w:t>;</w:t>
       </w:r>
@@ -3213,7 +3494,15 @@
         <w:t>L’utente richiede di effettuare il login fornendo username e password in una POST</w:t>
       </w:r>
       <w:r>
-        <w:t>. La password verrà codificata in SHA-256 per poi procedere alla ricerca di tale utente nell’users-db.</w:t>
+        <w:t>. La password verrà codificata in SHA-256 per poi procedere alla ricerca di tale utente nell’users-</w:t>
+      </w:r>
+      <w:proofErr w:type="spellStart"/>
+      <w:r>
+        <w:t>db</w:t>
+      </w:r>
+      <w:proofErr w:type="spellEnd"/>
+      <w:r>
+        <w:t>.</w:t>
       </w:r>
     </w:p>
     <w:p>
@@ -3225,7 +3514,15 @@
         </w:numPr>
       </w:pPr>
       <w:r>
-        <w:t xml:space="preserve">In caso di esito positivo, viene generato un Json Web Token che include il suo ID. </w:t>
+        <w:t xml:space="preserve">In caso di esito positivo, viene generato un </w:t>
+      </w:r>
+      <w:proofErr w:type="spellStart"/>
+      <w:r>
+        <w:t>Json</w:t>
+      </w:r>
+      <w:proofErr w:type="spellEnd"/>
+      <w:r>
+        <w:t xml:space="preserve"> Web Token che include il suo ID. </w:t>
       </w:r>
     </w:p>
     <w:p>
@@ -3245,7 +3542,15 @@
     </w:p>
     <w:p>
       <w:r>
-        <w:t>Questo micro-servizio non prevede la scrittura su nessun topic.</w:t>
+        <w:t xml:space="preserve">Questo micro-servizio non prevede la scrittura su nessun </w:t>
+      </w:r>
+      <w:proofErr w:type="spellStart"/>
+      <w:r>
+        <w:t>topic</w:t>
+      </w:r>
+      <w:proofErr w:type="spellEnd"/>
+      <w:r>
+        <w:t>.</w:t>
       </w:r>
     </w:p>
     <w:p>
@@ -3311,7 +3616,7 @@
                     <pic:cNvPicPr/>
                   </pic:nvPicPr>
                   <pic:blipFill>
-                    <a:blip r:embed="rId11"/>
+                    <a:blip r:embed="rId12"/>
                     <a:stretch>
                       <a:fillRect/>
                     </a:stretch>
@@ -3372,6 +3677,7 @@
         </w:rPr>
         <w:t>scooter/</w:t>
       </w:r>
+      <w:proofErr w:type="spellStart"/>
       <w:r>
         <w:rPr>
           <w:b/>
@@ -3379,11 +3685,20 @@
         </w:rPr>
         <w:t>add</w:t>
       </w:r>
+      <w:proofErr w:type="spellEnd"/>
       <w:r>
         <w:t xml:space="preserve">: </w:t>
       </w:r>
       <w:r>
-        <w:t>se è presente l’header con user ID dell’</w:t>
+        <w:t>se è presente l’</w:t>
+      </w:r>
+      <w:proofErr w:type="spellStart"/>
+      <w:r>
+        <w:t>header</w:t>
+      </w:r>
+      <w:proofErr w:type="spellEnd"/>
+      <w:r>
+        <w:t xml:space="preserve"> con user ID dell’</w:t>
       </w:r>
       <w:r>
         <w:t>amministratore</w:t>
@@ -3558,9 +3873,11 @@
       <w:r>
         <w:t xml:space="preserve">Gli eventi inerenti </w:t>
       </w:r>
+      <w:proofErr w:type="gramStart"/>
       <w:r>
         <w:t>il</w:t>
       </w:r>
+      <w:proofErr w:type="gramEnd"/>
       <w:r>
         <w:t xml:space="preserve"> blocco</w:t>
       </w:r>
@@ -3574,14 +3891,39 @@
         <w:t>monopattino</w:t>
       </w:r>
       <w:r>
-        <w:t xml:space="preserve"> sono gestiti in modo sincrono sfruttando il meccanismo request-reply di Kafka. Praticamente il Rental Manager manda delle richieste sincrone, che vengono ricevute dal</w:t>
+        <w:t xml:space="preserve"> sono gestiti in modo sincrono sfruttando il meccanismo </w:t>
+      </w:r>
+      <w:proofErr w:type="spellStart"/>
+      <w:r>
+        <w:t>request-reply</w:t>
+      </w:r>
+      <w:proofErr w:type="spellEnd"/>
+      <w:r>
+        <w:t xml:space="preserve"> di Kafka. Praticamente il Rental Manager manda delle richieste sincrone, che vengono ricevute dal</w:t>
       </w:r>
       <w:r>
         <w:t xml:space="preserve">lo Scooter </w:t>
       </w:r>
       <w:r>
-        <w:t>Manager mediante KafkaListener con topic “</w:t>
-      </w:r>
+        <w:t xml:space="preserve">Manager mediante </w:t>
+      </w:r>
+      <w:proofErr w:type="spellStart"/>
+      <w:r>
+        <w:t>KafkaListener</w:t>
+      </w:r>
+      <w:proofErr w:type="spellEnd"/>
+      <w:r>
+        <w:t xml:space="preserve"> con </w:t>
+      </w:r>
+      <w:proofErr w:type="spellStart"/>
+      <w:r>
+        <w:t>topic</w:t>
+      </w:r>
+      <w:proofErr w:type="spellEnd"/>
+      <w:r>
+        <w:t xml:space="preserve"> “</w:t>
+      </w:r>
+      <w:proofErr w:type="spellStart"/>
       <w:r>
         <w:rPr>
           <w:b/>
@@ -3589,9 +3931,27 @@
         </w:rPr>
         <w:t>scooter_requests</w:t>
       </w:r>
-      <w:r>
-        <w:t>”. Le response vengono inviate poi automaticamente al topic “</w:t>
-      </w:r>
+      <w:proofErr w:type="spellEnd"/>
+      <w:r>
+        <w:t xml:space="preserve">”. Le </w:t>
+      </w:r>
+      <w:proofErr w:type="spellStart"/>
+      <w:r>
+        <w:t>response</w:t>
+      </w:r>
+      <w:proofErr w:type="spellEnd"/>
+      <w:r>
+        <w:t xml:space="preserve"> vengono inviate poi automaticamente al </w:t>
+      </w:r>
+      <w:proofErr w:type="spellStart"/>
+      <w:r>
+        <w:t>topic</w:t>
+      </w:r>
+      <w:proofErr w:type="spellEnd"/>
+      <w:r>
+        <w:t xml:space="preserve"> “</w:t>
+      </w:r>
+      <w:proofErr w:type="spellStart"/>
       <w:r>
         <w:rPr>
           <w:b/>
@@ -3599,6 +3959,7 @@
         </w:rPr>
         <w:t>scooter_responses</w:t>
       </w:r>
+      <w:proofErr w:type="spellEnd"/>
       <w:r>
         <w:t>”.</w:t>
       </w:r>
@@ -3613,6 +3974,7 @@
         <w:lastRenderedPageBreak/>
         <w:t xml:space="preserve">Entità delle </w:t>
       </w:r>
+      <w:proofErr w:type="spellStart"/>
       <w:r>
         <w:rPr>
           <w:b/>
@@ -3620,9 +3982,11 @@
         </w:rPr>
         <w:t>request</w:t>
       </w:r>
+      <w:proofErr w:type="spellEnd"/>
       <w:r>
         <w:t xml:space="preserve"> e delle </w:t>
       </w:r>
+      <w:proofErr w:type="spellStart"/>
       <w:r>
         <w:rPr>
           <w:b/>
@@ -3630,6 +3994,7 @@
         </w:rPr>
         <w:t>response</w:t>
       </w:r>
+      <w:proofErr w:type="spellEnd"/>
       <w:r>
         <w:t>:</w:t>
       </w:r>
@@ -3655,7 +4020,7 @@
                     <pic:cNvPicPr/>
                   </pic:nvPicPr>
                   <pic:blipFill>
-                    <a:blip r:embed="rId12"/>
+                    <a:blip r:embed="rId13"/>
                     <a:stretch>
                       <a:fillRect/>
                     </a:stretch>
@@ -3698,7 +4063,7 @@
                     <pic:cNvPicPr/>
                   </pic:nvPicPr>
                   <pic:blipFill>
-                    <a:blip r:embed="rId13"/>
+                    <a:blip r:embed="rId14"/>
                     <a:stretch>
                       <a:fillRect/>
                     </a:stretch>
@@ -3722,7 +4087,23 @@
     <w:p/>
     <w:p>
       <w:r>
-        <w:t>Il servizio è produttore dei messaggi kafka sul topic “</w:t>
+        <w:t xml:space="preserve">Il servizio è produttore dei messaggi </w:t>
+      </w:r>
+      <w:proofErr w:type="spellStart"/>
+      <w:r>
+        <w:t>kafka</w:t>
+      </w:r>
+      <w:proofErr w:type="spellEnd"/>
+      <w:r>
+        <w:t xml:space="preserve"> sul </w:t>
+      </w:r>
+      <w:proofErr w:type="spellStart"/>
+      <w:r>
+        <w:t>topic</w:t>
+      </w:r>
+      <w:proofErr w:type="spellEnd"/>
+      <w:r>
+        <w:t xml:space="preserve"> “</w:t>
       </w:r>
       <w:r>
         <w:rPr>
@@ -3743,8 +4124,13 @@
           <w:numId w:val="28"/>
         </w:numPr>
       </w:pPr>
-      <w:r>
-        <w:t>scooter_locked;</w:t>
+      <w:proofErr w:type="spellStart"/>
+      <w:r>
+        <w:t>scooter_locked</w:t>
+      </w:r>
+      <w:proofErr w:type="spellEnd"/>
+      <w:r>
+        <w:t>;</w:t>
       </w:r>
     </w:p>
     <w:p>
@@ -3755,8 +4141,13 @@
           <w:numId w:val="28"/>
         </w:numPr>
       </w:pPr>
-      <w:r>
-        <w:t>scooter_unlocked.</w:t>
+      <w:proofErr w:type="spellStart"/>
+      <w:r>
+        <w:t>scooter_unlocked</w:t>
+      </w:r>
+      <w:proofErr w:type="spellEnd"/>
+      <w:r>
+        <w:t>.</w:t>
       </w:r>
     </w:p>
     <w:p>
@@ -3813,7 +4204,7 @@
                     <pic:cNvPicPr/>
                   </pic:nvPicPr>
                   <pic:blipFill>
-                    <a:blip r:embed="rId14"/>
+                    <a:blip r:embed="rId15"/>
                     <a:stretch>
                       <a:fillRect/>
                     </a:stretch>
@@ -3888,7 +4279,15 @@
         <w:t>user ID</w:t>
       </w:r>
       <w:r>
-        <w:t xml:space="preserve"> presente come header coincide con quello presente nel noleggio o è </w:t>
+        <w:t xml:space="preserve"> presente come </w:t>
+      </w:r>
+      <w:proofErr w:type="spellStart"/>
+      <w:r>
+        <w:t>header</w:t>
+      </w:r>
+      <w:proofErr w:type="spellEnd"/>
+      <w:r>
+        <w:t xml:space="preserve"> coincide con quello presente nel noleggio o è </w:t>
       </w:r>
       <w:r>
         <w:t>0 (user ID dell’amministratore);</w:t>
@@ -3959,8 +4358,13 @@
           <w:numId w:val="23"/>
         </w:numPr>
       </w:pPr>
-      <w:r>
-        <w:t xml:space="preserve">Header X-User-ID per identificare l’utente. </w:t>
+      <w:proofErr w:type="spellStart"/>
+      <w:r>
+        <w:t>Header</w:t>
+      </w:r>
+      <w:proofErr w:type="spellEnd"/>
+      <w:r>
+        <w:t xml:space="preserve"> X-User-ID per identificare l’utente. </w:t>
       </w:r>
     </w:p>
     <w:p>
@@ -4038,7 +4442,15 @@
         <w:t>JSON</w:t>
       </w:r>
       <w:r>
-        <w:t xml:space="preserve"> di noleggi relativi all’utente con id espresso nell’header “X-User-ID”. Se è 0, ritorna tutti i noleggi.</w:t>
+        <w:t xml:space="preserve"> di noleggi relativi all’utente con id espresso nell’</w:t>
+      </w:r>
+      <w:proofErr w:type="spellStart"/>
+      <w:r>
+        <w:t>header</w:t>
+      </w:r>
+      <w:proofErr w:type="spellEnd"/>
+      <w:r>
+        <w:t xml:space="preserve"> “X-User-ID”. Se è 0, ritorna tutti i noleggi.</w:t>
       </w:r>
     </w:p>
     <w:p>
@@ -4087,7 +4499,15 @@
     </w:p>
     <w:p>
       <w:r>
-        <w:t>È produttore dei seguenti messaggi sul topic “</w:t>
+        <w:t xml:space="preserve">È produttore dei seguenti messaggi sul </w:t>
+      </w:r>
+      <w:proofErr w:type="spellStart"/>
+      <w:r>
+        <w:t>topic</w:t>
+      </w:r>
+      <w:proofErr w:type="spellEnd"/>
+      <w:r>
+        <w:t xml:space="preserve"> “</w:t>
       </w:r>
       <w:r>
         <w:rPr>
@@ -4108,11 +4528,16 @@
           <w:numId w:val="29"/>
         </w:numPr>
       </w:pPr>
+      <w:proofErr w:type="spellStart"/>
       <w:r>
         <w:t>r</w:t>
       </w:r>
       <w:r>
-        <w:t>ental_accepted (</w:t>
+        <w:t>ental_accepted</w:t>
+      </w:r>
+      <w:proofErr w:type="spellEnd"/>
+      <w:r>
+        <w:t xml:space="preserve"> (</w:t>
       </w:r>
       <w:r>
         <w:rPr>
@@ -4133,9 +4558,11 @@
           <w:numId w:val="29"/>
         </w:numPr>
       </w:pPr>
+      <w:proofErr w:type="spellStart"/>
       <w:r>
         <w:t>rental_completed</w:t>
       </w:r>
+      <w:proofErr w:type="spellEnd"/>
       <w:r>
         <w:t>.</w:t>
       </w:r>
@@ -4146,8 +4573,17 @@
         <w:t xml:space="preserve">È consumatore </w:t>
       </w:r>
       <w:r>
-        <w:t>del topic “</w:t>
-      </w:r>
+        <w:t xml:space="preserve">del </w:t>
+      </w:r>
+      <w:proofErr w:type="spellStart"/>
+      <w:r>
+        <w:t>topic</w:t>
+      </w:r>
+      <w:proofErr w:type="spellEnd"/>
+      <w:r>
+        <w:t xml:space="preserve"> “</w:t>
+      </w:r>
+      <w:proofErr w:type="spellStart"/>
       <w:r>
         <w:rPr>
           <w:b/>
@@ -4155,12 +4591,14 @@
         </w:rPr>
         <w:t>invoice</w:t>
       </w:r>
+      <w:proofErr w:type="spellEnd"/>
       <w:r>
         <w:t>”,</w:t>
       </w:r>
       <w:r>
         <w:t xml:space="preserve"> in particolare dei messaggi </w:t>
       </w:r>
+      <w:proofErr w:type="spellStart"/>
       <w:r>
         <w:rPr>
           <w:b/>
@@ -4170,9 +4608,11 @@
         </w:rPr>
         <w:t>invoice_created</w:t>
       </w:r>
+      <w:proofErr w:type="spellEnd"/>
       <w:r>
         <w:t xml:space="preserve"> e </w:t>
       </w:r>
+      <w:proofErr w:type="spellStart"/>
       <w:r>
         <w:rPr>
           <w:b/>
@@ -4182,12 +4622,14 @@
         </w:rPr>
         <w:t>invoice_opened</w:t>
       </w:r>
+      <w:proofErr w:type="spellEnd"/>
       <w:r>
         <w:t>,</w:t>
       </w:r>
       <w:r>
         <w:t xml:space="preserve"> per gestire l’aggiornamento delle variabili relative alla fattura generata e alla fattura visualizzata dall’utente. A tale scopo, si elencano le entità delle </w:t>
       </w:r>
+      <w:proofErr w:type="spellStart"/>
       <w:r>
         <w:rPr>
           <w:b/>
@@ -4195,9 +4637,11 @@
         </w:rPr>
         <w:t>request</w:t>
       </w:r>
+      <w:proofErr w:type="spellEnd"/>
       <w:r>
         <w:t xml:space="preserve"> e delle </w:t>
       </w:r>
+      <w:proofErr w:type="spellStart"/>
       <w:r>
         <w:rPr>
           <w:b/>
@@ -4205,6 +4649,7 @@
         </w:rPr>
         <w:t>response</w:t>
       </w:r>
+      <w:proofErr w:type="spellEnd"/>
       <w:r>
         <w:t xml:space="preserve"> che vengono utilizzate:</w:t>
       </w:r>
@@ -4230,7 +4675,7 @@
                     <pic:cNvPicPr/>
                   </pic:nvPicPr>
                   <pic:blipFill>
-                    <a:blip r:embed="rId15"/>
+                    <a:blip r:embed="rId16"/>
                     <a:stretch>
                       <a:fillRect/>
                     </a:stretch>
@@ -4273,7 +4718,7 @@
                     <pic:cNvPicPr/>
                   </pic:nvPicPr>
                   <pic:blipFill>
-                    <a:blip r:embed="rId16"/>
+                    <a:blip r:embed="rId17"/>
                     <a:stretch>
                       <a:fillRect/>
                     </a:stretch>
@@ -4298,6 +4743,7 @@
       <w:r>
         <w:t xml:space="preserve">L’aggiornamento della variabile </w:t>
       </w:r>
+      <w:proofErr w:type="spellStart"/>
       <w:r>
         <w:rPr>
           <w:i/>
@@ -4305,6 +4751,7 @@
         </w:rPr>
         <w:t>invoiceCreated</w:t>
       </w:r>
+      <w:proofErr w:type="spellEnd"/>
       <w:r>
         <w:t xml:space="preserve"> sarà possibile solo se la variabile è ancora settata a false.</w:t>
       </w:r>
@@ -4313,6 +4760,7 @@
       <w:r>
         <w:t xml:space="preserve">L’aggiornamento della variabile </w:t>
       </w:r>
+      <w:proofErr w:type="spellStart"/>
       <w:r>
         <w:rPr>
           <w:i/>
@@ -4320,9 +4768,11 @@
         </w:rPr>
         <w:t>invoiceOpened</w:t>
       </w:r>
+      <w:proofErr w:type="spellEnd"/>
       <w:r>
         <w:t xml:space="preserve"> sarà possibile solo se la variabile </w:t>
       </w:r>
+      <w:proofErr w:type="spellStart"/>
       <w:r>
         <w:rPr>
           <w:i/>
@@ -4330,9 +4780,19 @@
         </w:rPr>
         <w:t>invoiceCreated</w:t>
       </w:r>
-      <w:r>
-        <w:t xml:space="preserve"> è settata a true e </w:t>
-      </w:r>
+      <w:proofErr w:type="spellEnd"/>
+      <w:r>
+        <w:t xml:space="preserve"> è settata a </w:t>
+      </w:r>
+      <w:proofErr w:type="spellStart"/>
+      <w:r>
+        <w:t>true</w:t>
+      </w:r>
+      <w:proofErr w:type="spellEnd"/>
+      <w:r>
+        <w:t xml:space="preserve"> e </w:t>
+      </w:r>
+      <w:proofErr w:type="spellStart"/>
       <w:r>
         <w:rPr>
           <w:i/>
@@ -4340,6 +4800,7 @@
         </w:rPr>
         <w:t>invoiceOpened</w:t>
       </w:r>
+      <w:proofErr w:type="spellEnd"/>
       <w:r>
         <w:t xml:space="preserve"> è ancora settata a false.</w:t>
       </w:r>
@@ -4348,6 +4809,7 @@
       <w:r>
         <w:t xml:space="preserve">Non è stato gestito un eventuale errore nel caso di questa fase di aggiornamento, ma è eventualmente possibile visto la presenza dell’entità </w:t>
       </w:r>
+      <w:proofErr w:type="spellStart"/>
       <w:r>
         <w:rPr>
           <w:i/>
@@ -4355,6 +4817,7 @@
         </w:rPr>
         <w:t>RentalResponse</w:t>
       </w:r>
+      <w:proofErr w:type="spellEnd"/>
       <w:r>
         <w:t>.</w:t>
       </w:r>
@@ -4368,9 +4831,14 @@
         </w:numPr>
       </w:pPr>
       <w:bookmarkStart w:id="15" w:name="_Toc93671178"/>
+      <w:proofErr w:type="spellStart"/>
       <w:r>
         <w:lastRenderedPageBreak/>
-        <w:t>Invoice Manager</w:t>
+        <w:t>Invoice</w:t>
+      </w:r>
+      <w:proofErr w:type="spellEnd"/>
+      <w:r>
+        <w:t xml:space="preserve"> Manager</w:t>
       </w:r>
       <w:bookmarkEnd w:id="15"/>
     </w:p>
@@ -4416,7 +4884,7 @@
                     <pic:cNvPicPr/>
                   </pic:nvPicPr>
                   <pic:blipFill>
-                    <a:blip r:embed="rId17"/>
+                    <a:blip r:embed="rId18"/>
                     <a:stretch>
                       <a:fillRect/>
                     </a:stretch>
@@ -4472,13 +4940,22 @@
           <w:b/>
           <w:bCs/>
         </w:rPr>
-        <w:t>/invoice</w:t>
-      </w:r>
+        <w:t>/</w:t>
+      </w:r>
+      <w:proofErr w:type="spellStart"/>
       <w:r>
         <w:rPr>
           <w:b/>
           <w:bCs/>
         </w:rPr>
+        <w:t>invoice</w:t>
+      </w:r>
+      <w:proofErr w:type="spellEnd"/>
+      <w:r>
+        <w:rPr>
+          <w:b/>
+          <w:bCs/>
+        </w:rPr>
         <w:t>/{id}</w:t>
       </w:r>
       <w:r>
@@ -4490,8 +4967,13 @@
       <w:r>
         <w:t xml:space="preserve"> della fattura con </w:t>
       </w:r>
-      <w:r>
-        <w:t>rental_id fornito</w:t>
+      <w:proofErr w:type="spellStart"/>
+      <w:r>
+        <w:t>rental_id</w:t>
+      </w:r>
+      <w:proofErr w:type="spellEnd"/>
+      <w:r>
+        <w:t xml:space="preserve"> fornito</w:t>
       </w:r>
       <w:r>
         <w:t xml:space="preserve"> se lo user id della fattura è uguale a quello fornito o è 0</w:t>
@@ -4503,8 +4985,13 @@
         <w:t>. Altrimenti 404</w:t>
       </w:r>
       <w:r>
-        <w:t xml:space="preserve"> Not Found</w:t>
-      </w:r>
+        <w:t xml:space="preserve"> Not </w:t>
+      </w:r>
+      <w:proofErr w:type="spellStart"/>
+      <w:r>
+        <w:t>Found</w:t>
+      </w:r>
+      <w:proofErr w:type="spellEnd"/>
       <w:r>
         <w:t xml:space="preserve"> (</w:t>
       </w:r>
@@ -4538,15 +5025,33 @@
           <w:b/>
           <w:bCs/>
         </w:rPr>
-        <w:t>/invoice</w:t>
-      </w:r>
+        <w:t>/</w:t>
+      </w:r>
+      <w:proofErr w:type="spellStart"/>
       <w:r>
         <w:rPr>
           <w:b/>
           <w:bCs/>
         </w:rPr>
-        <w:t>/invoices</w:t>
-      </w:r>
+        <w:t>invoice</w:t>
+      </w:r>
+      <w:proofErr w:type="spellEnd"/>
+      <w:r>
+        <w:rPr>
+          <w:b/>
+          <w:bCs/>
+        </w:rPr>
+        <w:t>/</w:t>
+      </w:r>
+      <w:proofErr w:type="spellStart"/>
+      <w:r>
+        <w:rPr>
+          <w:b/>
+          <w:bCs/>
+        </w:rPr>
+        <w:t>invoices</w:t>
+      </w:r>
+      <w:proofErr w:type="spellEnd"/>
       <w:r>
         <w:t xml:space="preserve">: Risponde con la rappresentazione </w:t>
       </w:r>
@@ -4574,7 +5079,15 @@
     </w:p>
     <w:p>
       <w:r>
-        <w:t>È produttore dei seguenti messaggi sul topic “</w:t>
+        <w:t xml:space="preserve">È produttore dei seguenti messaggi sul </w:t>
+      </w:r>
+      <w:proofErr w:type="spellStart"/>
+      <w:r>
+        <w:t>topic</w:t>
+      </w:r>
+      <w:proofErr w:type="spellEnd"/>
+      <w:r>
+        <w:t xml:space="preserve"> “</w:t>
       </w:r>
       <w:r>
         <w:rPr>
@@ -4595,9 +5108,11 @@
           <w:numId w:val="29"/>
         </w:numPr>
       </w:pPr>
+      <w:proofErr w:type="spellStart"/>
       <w:r>
         <w:t>invoice_created</w:t>
       </w:r>
+      <w:proofErr w:type="spellEnd"/>
       <w:r>
         <w:t>;</w:t>
       </w:r>
@@ -4610,13 +5125,26 @@
           <w:numId w:val="29"/>
         </w:numPr>
       </w:pPr>
-      <w:r>
-        <w:t>invoice_opened.</w:t>
-      </w:r>
-    </w:p>
-    <w:p>
-      <w:r>
-        <w:t>È consumatore del topic “</w:t>
+      <w:proofErr w:type="spellStart"/>
+      <w:r>
+        <w:t>invoice_opened</w:t>
+      </w:r>
+      <w:proofErr w:type="spellEnd"/>
+      <w:r>
+        <w:t>.</w:t>
+      </w:r>
+    </w:p>
+    <w:p>
+      <w:r>
+        <w:t xml:space="preserve">È consumatore del </w:t>
+      </w:r>
+      <w:proofErr w:type="spellStart"/>
+      <w:r>
+        <w:t>topic</w:t>
+      </w:r>
+      <w:proofErr w:type="spellEnd"/>
+      <w:r>
+        <w:t xml:space="preserve"> “</w:t>
       </w:r>
       <w:r>
         <w:rPr>
@@ -4631,6 +5159,7 @@
       <w:r>
         <w:t xml:space="preserve">del messaggio </w:t>
       </w:r>
+      <w:proofErr w:type="spellStart"/>
       <w:r>
         <w:rPr>
           <w:b/>
@@ -4640,6 +5169,7 @@
         </w:rPr>
         <w:t>rental_completed</w:t>
       </w:r>
+      <w:proofErr w:type="spellEnd"/>
       <w:r>
         <w:t>, che avvierà la procedura che consente di aggiornare le variabili condivise gestite dal Rental Manager.</w:t>
       </w:r>
@@ -4669,6 +5199,7 @@
       <w:r>
         <w:t xml:space="preserve">servizio ha un </w:t>
       </w:r>
+      <w:proofErr w:type="spellStart"/>
       <w:r>
         <w:rPr>
           <w:b/>
@@ -4690,12 +5221,22 @@
         </w:rPr>
         <w:t>ile</w:t>
       </w:r>
+      <w:proofErr w:type="spellEnd"/>
       <w:r>
         <w:t xml:space="preserve"> per effettuare il building dell’immagine</w:t>
       </w:r>
       <w:r>
-        <w:t xml:space="preserve">. Di seguito il Dockerfile di </w:t>
-      </w:r>
+        <w:t xml:space="preserve">. Di seguito il </w:t>
+      </w:r>
+      <w:proofErr w:type="spellStart"/>
+      <w:r>
+        <w:t>Dockerfile</w:t>
+      </w:r>
+      <w:proofErr w:type="spellEnd"/>
+      <w:r>
+        <w:t xml:space="preserve"> di </w:t>
+      </w:r>
+      <w:proofErr w:type="spellStart"/>
       <w:r>
         <w:rPr>
           <w:b/>
@@ -4714,6 +5255,7 @@
         </w:rPr>
         <w:t>s_microservice</w:t>
       </w:r>
+      <w:proofErr w:type="spellEnd"/>
       <w:r>
         <w:t>.</w:t>
       </w:r>
@@ -4739,7 +5281,7 @@
                     <pic:cNvPicPr/>
                   </pic:nvPicPr>
                   <pic:blipFill>
-                    <a:blip r:embed="rId18"/>
+                    <a:blip r:embed="rId19"/>
                     <a:stretch>
                       <a:fillRect/>
                     </a:stretch>
@@ -4822,7 +5364,15 @@
         </w:numPr>
       </w:pPr>
       <w:r>
-        <w:t>Copia della cartella src;</w:t>
+        <w:t xml:space="preserve">Copia della cartella </w:t>
+      </w:r>
+      <w:proofErr w:type="spellStart"/>
+      <w:r>
+        <w:t>src</w:t>
+      </w:r>
+      <w:proofErr w:type="spellEnd"/>
+      <w:r>
+        <w:t>;</w:t>
       </w:r>
     </w:p>
     <w:p>
@@ -4834,7 +5384,15 @@
         </w:numPr>
       </w:pPr>
       <w:r>
-        <w:t>Building del file jar;</w:t>
+        <w:t xml:space="preserve">Building del file </w:t>
+      </w:r>
+      <w:proofErr w:type="spellStart"/>
+      <w:r>
+        <w:t>jar</w:t>
+      </w:r>
+      <w:proofErr w:type="spellEnd"/>
+      <w:r>
+        <w:t>;</w:t>
       </w:r>
     </w:p>
     <w:p>
@@ -4846,7 +5404,15 @@
         </w:numPr>
       </w:pPr>
       <w:r>
-        <w:t>Impostare l’executer con java-8;</w:t>
+        <w:t>Impostare l’</w:t>
+      </w:r>
+      <w:proofErr w:type="spellStart"/>
+      <w:r>
+        <w:t>executer</w:t>
+      </w:r>
+      <w:proofErr w:type="spellEnd"/>
+      <w:r>
+        <w:t xml:space="preserve"> con java-8;</w:t>
       </w:r>
     </w:p>
     <w:p>
@@ -4870,7 +5436,15 @@
         </w:numPr>
       </w:pPr>
       <w:r>
-        <w:t>Copia del jar file appena creato;</w:t>
+        <w:t xml:space="preserve">Copia del </w:t>
+      </w:r>
+      <w:proofErr w:type="spellStart"/>
+      <w:r>
+        <w:t>jar</w:t>
+      </w:r>
+      <w:proofErr w:type="spellEnd"/>
+      <w:r>
+        <w:t xml:space="preserve"> file appena creato;</w:t>
       </w:r>
     </w:p>
     <w:p>
@@ -4882,7 +5456,15 @@
         </w:numPr>
       </w:pPr>
       <w:r>
-        <w:t>Esecuzione del file jar.</w:t>
+        <w:t xml:space="preserve">Esecuzione del file </w:t>
+      </w:r>
+      <w:proofErr w:type="spellStart"/>
+      <w:r>
+        <w:t>jar</w:t>
+      </w:r>
+      <w:proofErr w:type="spellEnd"/>
+      <w:r>
+        <w:t>.</w:t>
       </w:r>
     </w:p>
     <w:p>
@@ -4890,7 +5472,15 @@
         <w:t>È stato</w:t>
       </w:r>
       <w:r>
-        <w:t xml:space="preserve"> creato un docker-compose file per ciascun micro</w:t>
+        <w:t xml:space="preserve"> creato un </w:t>
+      </w:r>
+      <w:proofErr w:type="spellStart"/>
+      <w:r>
+        <w:t>docker</w:t>
+      </w:r>
+      <w:proofErr w:type="spellEnd"/>
+      <w:r>
+        <w:t>-compose file per ciascun micro</w:t>
       </w:r>
       <w:r>
         <w:t>-</w:t>
@@ -4910,6 +5500,7 @@
       <w:r>
         <w:t xml:space="preserve"> a tutti (</w:t>
       </w:r>
+      <w:proofErr w:type="spellStart"/>
       <w:r>
         <w:rPr>
           <w:b/>
@@ -4917,36 +5508,51 @@
         </w:rPr>
         <w:t>commons.env</w:t>
       </w:r>
+      <w:proofErr w:type="spellEnd"/>
       <w:r>
         <w:t xml:space="preserve">). Riportiamo in seguito il </w:t>
       </w:r>
+      <w:proofErr w:type="spellStart"/>
       <w:r>
         <w:rPr>
           <w:b/>
           <w:bCs/>
         </w:rPr>
-        <w:t>docker-compose-</w:t>
-      </w:r>
+        <w:t>docker</w:t>
+      </w:r>
+      <w:proofErr w:type="spellEnd"/>
       <w:r>
         <w:rPr>
           <w:b/>
           <w:bCs/>
         </w:rPr>
-        <w:t>user</w:t>
-      </w:r>
+        <w:t>-compose-</w:t>
+      </w:r>
+      <w:proofErr w:type="spellStart"/>
       <w:r>
         <w:rPr>
           <w:b/>
           <w:bCs/>
         </w:rPr>
+        <w:t>user</w:t>
+      </w:r>
+      <w:r>
+        <w:rPr>
+          <w:b/>
+          <w:bCs/>
+        </w:rPr>
         <w:t>.yml</w:t>
       </w:r>
+      <w:proofErr w:type="spellEnd"/>
       <w:r>
         <w:t xml:space="preserve"> come esempio:</w:t>
       </w:r>
     </w:p>
     <w:p>
       <w:r>
+        <w:rPr>
+          <w:noProof/>
+        </w:rPr>
         <w:lastRenderedPageBreak/>
         <w:drawing>
           <wp:inline distT="0" distB="0" distL="0" distR="0" wp14:anchorId="7C8A4608" wp14:editId="5FAD9079">
@@ -4964,7 +5570,7 @@
                     <pic:cNvPicPr/>
                   </pic:nvPicPr>
                   <pic:blipFill>
-                    <a:blip r:embed="rId19"/>
+                    <a:blip r:embed="rId20"/>
                     <a:stretch>
                       <a:fillRect/>
                     </a:stretch>
@@ -4987,7 +5593,15 @@
     </w:p>
     <w:p>
       <w:r>
-        <w:t xml:space="preserve">Docker consente anche di effettuare l’estensione di un servizio a partire da un altro docker-compose file. Questo </w:t>
+        <w:t xml:space="preserve">Docker consente anche di effettuare l’estensione di un servizio a partire da un altro </w:t>
+      </w:r>
+      <w:proofErr w:type="spellStart"/>
+      <w:r>
+        <w:t>docker</w:t>
+      </w:r>
+      <w:proofErr w:type="spellEnd"/>
+      <w:r>
+        <w:t xml:space="preserve">-compose file. Questo </w:t>
       </w:r>
       <w:r>
         <w:t>ha permesso</w:t>
@@ -4995,35 +5609,49 @@
       <w:r>
         <w:t xml:space="preserve"> di semplificare il </w:t>
       </w:r>
+      <w:proofErr w:type="spellStart"/>
       <w:r>
         <w:rPr>
           <w:b/>
           <w:bCs/>
         </w:rPr>
-        <w:t>docker-compose</w:t>
-      </w:r>
-      <w:r>
-        <w:t xml:space="preserve"> file finale. </w:t>
-      </w:r>
-      <w:r>
-        <w:t>A seguire si riporta</w:t>
-      </w:r>
-      <w:r>
-        <w:t xml:space="preserve"> parzialmente il contenuto di </w:t>
-      </w:r>
+        <w:t>docker</w:t>
+      </w:r>
+      <w:proofErr w:type="spellEnd"/>
       <w:r>
         <w:rPr>
           <w:b/>
           <w:bCs/>
         </w:rPr>
+        <w:t>-compose</w:t>
+      </w:r>
+      <w:r>
+        <w:t xml:space="preserve"> file finale. </w:t>
+      </w:r>
+      <w:r>
+        <w:t>A seguire si riporta</w:t>
+      </w:r>
+      <w:r>
+        <w:t xml:space="preserve"> parzialmente il contenuto di </w:t>
+      </w:r>
+      <w:proofErr w:type="spellStart"/>
+      <w:r>
+        <w:rPr>
+          <w:b/>
+          <w:bCs/>
+        </w:rPr>
         <w:t>docker-compose.yml</w:t>
       </w:r>
+      <w:proofErr w:type="spellEnd"/>
       <w:r>
         <w:t xml:space="preserve"> per rendere l’idea:</w:t>
       </w:r>
     </w:p>
     <w:p>
       <w:r>
+        <w:rPr>
+          <w:noProof/>
+        </w:rPr>
         <w:drawing>
           <wp:inline distT="0" distB="0" distL="0" distR="0" wp14:anchorId="3CBC906F" wp14:editId="28FDC4F9">
             <wp:extent cx="2838846" cy="1171739"/>
@@ -5040,7 +5668,7 @@
                     <pic:cNvPicPr/>
                   </pic:nvPicPr>
                   <pic:blipFill>
-                    <a:blip r:embed="rId20"/>
+                    <a:blip r:embed="rId21"/>
                     <a:stretch>
                       <a:fillRect/>
                     </a:stretch>
@@ -5070,11 +5698,13 @@
         </w:numPr>
       </w:pPr>
       <w:bookmarkStart w:id="20" w:name="_Toc93671183"/>
+      <w:proofErr w:type="spellStart"/>
       <w:r>
         <w:lastRenderedPageBreak/>
         <w:t>Kubernetes</w:t>
       </w:r>
       <w:bookmarkEnd w:id="20"/>
+      <w:proofErr w:type="spellEnd"/>
     </w:p>
     <w:p>
       <w:r>
@@ -5086,6 +5716,7 @@
       <w:r>
         <w:t xml:space="preserve"> utilizzato </w:t>
       </w:r>
+      <w:proofErr w:type="spellStart"/>
       <w:r>
         <w:rPr>
           <w:b/>
@@ -5107,6 +5738,7 @@
         </w:rPr>
         <w:t>ube</w:t>
       </w:r>
+      <w:proofErr w:type="spellEnd"/>
       <w:r>
         <w:t xml:space="preserve"> su </w:t>
       </w:r>
@@ -5128,12 +5760,15 @@
         <w:t>k8s</w:t>
       </w:r>
       <w:r>
-        <w:t xml:space="preserve">” con tutti i file necessari all’esecuzione del progetto su Kubernetes: </w:t>
-      </w:r>
-    </w:p>
-    <w:p>
-      <w:r>
-        <w:t>INSERIRE IMMAGINE A LATO</w:t>
+        <w:t xml:space="preserve">” con tutti i file necessari all’esecuzione del progetto su </w:t>
+      </w:r>
+      <w:proofErr w:type="spellStart"/>
+      <w:r>
+        <w:t>Kubernetes</w:t>
+      </w:r>
+      <w:proofErr w:type="spellEnd"/>
+      <w:r>
+        <w:t xml:space="preserve">: </w:t>
       </w:r>
     </w:p>
     <w:p>
@@ -5145,6 +5780,63 @@
         </w:numPr>
       </w:pPr>
       <w:r>
+        <w:drawing>
+          <wp:anchor distT="0" distB="0" distL="114300" distR="114300" simplePos="0" relativeHeight="251659264" behindDoc="0" locked="0" layoutInCell="1" allowOverlap="1" wp14:anchorId="78911AA8" wp14:editId="6E0D8213">
+            <wp:simplePos x="0" y="0"/>
+            <wp:positionH relativeFrom="column">
+              <wp:posOffset>-3810</wp:posOffset>
+            </wp:positionH>
+            <wp:positionV relativeFrom="paragraph">
+              <wp:posOffset>84455</wp:posOffset>
+            </wp:positionV>
+            <wp:extent cx="2900045" cy="4732020"/>
+            <wp:effectExtent l="0" t="0" r="0" b="0"/>
+            <wp:wrapSquare wrapText="bothSides"/>
+            <wp:docPr id="6" name="Immagine 6" descr="Immagine che contiene testo&#10;&#10;Descrizione generata automaticamente"/>
+            <wp:cNvGraphicFramePr>
+              <a:graphicFrameLocks xmlns:a="http://schemas.openxmlformats.org/drawingml/2006/main" noChangeAspect="1"/>
+            </wp:cNvGraphicFramePr>
+            <a:graphic xmlns:a="http://schemas.openxmlformats.org/drawingml/2006/main">
+              <a:graphicData uri="http://schemas.openxmlformats.org/drawingml/2006/picture">
+                <pic:pic xmlns:pic="http://schemas.openxmlformats.org/drawingml/2006/picture">
+                  <pic:nvPicPr>
+                    <pic:cNvPr id="6" name="Immagine 6" descr="Immagine che contiene testo&#10;&#10;Descrizione generata automaticamente"/>
+                    <pic:cNvPicPr/>
+                  </pic:nvPicPr>
+                  <pic:blipFill>
+                    <a:blip r:embed="rId22">
+                      <a:extLst>
+                        <a:ext uri="{28A0092B-C50C-407E-A947-70E740481C1C}">
+                          <a14:useLocalDpi xmlns:a14="http://schemas.microsoft.com/office/drawing/2010/main" val="0"/>
+                        </a:ext>
+                      </a:extLst>
+                    </a:blip>
+                    <a:stretch>
+                      <a:fillRect/>
+                    </a:stretch>
+                  </pic:blipFill>
+                  <pic:spPr>
+                    <a:xfrm>
+                      <a:off x="0" y="0"/>
+                      <a:ext cx="2900045" cy="4732020"/>
+                    </a:xfrm>
+                    <a:prstGeom prst="rect">
+                      <a:avLst/>
+                    </a:prstGeom>
+                  </pic:spPr>
+                </pic:pic>
+              </a:graphicData>
+            </a:graphic>
+            <wp14:sizeRelH relativeFrom="page">
+              <wp14:pctWidth>0</wp14:pctWidth>
+            </wp14:sizeRelH>
+            <wp14:sizeRelV relativeFrom="page">
+              <wp14:pctHeight>0</wp14:pctHeight>
+            </wp14:sizeRelV>
+          </wp:anchor>
+        </w:drawing>
+      </w:r>
+      <w:r>
         <w:rPr>
           <w:b/>
           <w:bCs/>
@@ -5152,7 +5844,23 @@
         <w:t>Services</w:t>
       </w:r>
       <w:r>
-        <w:t>: contiene la definizione di tutti i servizi necessari. Ognuno espone la propria porta di lavoro come tipo “ClusterIP”. Solo il gateway utilizza il tipo “LoadBalancer” per l’accesso esterno</w:t>
+        <w:t>: contiene la definizione di tutti i servizi necessari. Ognuno espone la propria porta di lavoro come tipo “</w:t>
+      </w:r>
+      <w:proofErr w:type="spellStart"/>
+      <w:r>
+        <w:t>ClusterIP</w:t>
+      </w:r>
+      <w:proofErr w:type="spellEnd"/>
+      <w:r>
+        <w:t>”. Solo il gateway utilizza il tipo “</w:t>
+      </w:r>
+      <w:proofErr w:type="spellStart"/>
+      <w:r>
+        <w:t>LoadBalancer</w:t>
+      </w:r>
+      <w:proofErr w:type="spellEnd"/>
+      <w:r>
+        <w:t>” per l’accesso esterno</w:t>
       </w:r>
       <w:r>
         <w:t>;</w:t>
@@ -5171,10 +5879,27 @@
           <w:b/>
           <w:bCs/>
         </w:rPr>
-        <w:t>Common-config</w:t>
-      </w:r>
-      <w:r>
-        <w:t>: è una ConfigMap contenente le variabili d’ambiente comuni a tutti i micro</w:t>
+        <w:t>Common-</w:t>
+      </w:r>
+      <w:proofErr w:type="spellStart"/>
+      <w:r>
+        <w:rPr>
+          <w:b/>
+          <w:bCs/>
+        </w:rPr>
+        <w:t>config</w:t>
+      </w:r>
+      <w:proofErr w:type="spellEnd"/>
+      <w:r>
+        <w:t xml:space="preserve">: è una </w:t>
+      </w:r>
+      <w:proofErr w:type="spellStart"/>
+      <w:r>
+        <w:t>ConfigMap</w:t>
+      </w:r>
+      <w:proofErr w:type="spellEnd"/>
+      <w:r>
+        <w:t xml:space="preserve"> contenente le variabili d’ambiente comuni a tutti i micro</w:t>
       </w:r>
       <w:r>
         <w:t>-</w:t>
@@ -5202,8 +5927,45 @@
         <w:t>Kafka files</w:t>
       </w:r>
       <w:r>
-        <w:t>: contengono il deployment di kafka con la rispettiva config map. Il deployment è di tipo “StatefulSet” in quanto Kafka deve mantenere uno stato consistente e non è stateless</w:t>
-      </w:r>
+        <w:t xml:space="preserve">: contengono il deployment di </w:t>
+      </w:r>
+      <w:proofErr w:type="spellStart"/>
+      <w:r>
+        <w:t>kafka</w:t>
+      </w:r>
+      <w:proofErr w:type="spellEnd"/>
+      <w:r>
+        <w:t xml:space="preserve"> con la rispettiva </w:t>
+      </w:r>
+      <w:proofErr w:type="spellStart"/>
+      <w:r>
+        <w:t>config</w:t>
+      </w:r>
+      <w:proofErr w:type="spellEnd"/>
+      <w:r>
+        <w:t xml:space="preserve"> </w:t>
+      </w:r>
+      <w:proofErr w:type="spellStart"/>
+      <w:r>
+        <w:t>map</w:t>
+      </w:r>
+      <w:proofErr w:type="spellEnd"/>
+      <w:r>
+        <w:t>. Il deployment è di tipo “</w:t>
+      </w:r>
+      <w:proofErr w:type="spellStart"/>
+      <w:r>
+        <w:t>StatefulSet</w:t>
+      </w:r>
+      <w:proofErr w:type="spellEnd"/>
+      <w:r>
+        <w:t xml:space="preserve">” in quanto Kafka deve mantenere uno stato consistente e non è </w:t>
+      </w:r>
+      <w:proofErr w:type="spellStart"/>
+      <w:r>
+        <w:t>stateless</w:t>
+      </w:r>
+      <w:proofErr w:type="spellEnd"/>
       <w:r>
         <w:t>;</w:t>
       </w:r>
@@ -5225,20 +5987,38 @@
           <w:bCs/>
           <w:lang w:val="en-GB"/>
         </w:rPr>
-        <w:t>Zookeeper-dp</w:t>
-      </w:r>
-      <w:r>
-        <w:rPr>
+        <w:t>Zookeeper-</w:t>
+      </w:r>
+      <w:proofErr w:type="spellStart"/>
+      <w:r>
+        <w:rPr>
+          <w:b/>
+          <w:bCs/>
           <w:lang w:val="en-GB"/>
         </w:rPr>
-        <w:t>: deployment di zookeeper</w:t>
-      </w:r>
+        <w:t>dp</w:t>
+      </w:r>
+      <w:proofErr w:type="spellEnd"/>
       <w:r>
         <w:rPr>
           <w:lang w:val="en-GB"/>
         </w:rPr>
+        <w:t xml:space="preserve">: deployment di </w:t>
+      </w:r>
+      <w:proofErr w:type="gramStart"/>
+      <w:r>
+        <w:rPr>
+          <w:lang w:val="en-GB"/>
+        </w:rPr>
+        <w:t>zookeeper</w:t>
+      </w:r>
+      <w:r>
+        <w:rPr>
+          <w:lang w:val="en-GB"/>
+        </w:rPr>
         <w:t>;</w:t>
       </w:r>
+      <w:proofErr w:type="gramEnd"/>
     </w:p>
     <w:p>
       <w:pPr>
@@ -5248,6 +6028,7 @@
           <w:numId w:val="32"/>
         </w:numPr>
       </w:pPr>
+      <w:proofErr w:type="spellStart"/>
       <w:r>
         <w:rPr>
           <w:b/>
@@ -5255,14 +6036,31 @@
         </w:rPr>
         <w:t>Mongo</w:t>
       </w:r>
-      <w:r>
-        <w:t>: il suo deployment è di tipo “StatefulSet”. È utilizzato un “Secret” per la creazione di un utente utilizzato per l’autenticazione dei micro</w:t>
+      <w:proofErr w:type="spellEnd"/>
+      <w:r>
+        <w:t>: il suo deployment è di tipo “</w:t>
+      </w:r>
+      <w:proofErr w:type="spellStart"/>
+      <w:r>
+        <w:t>StatefulSet</w:t>
+      </w:r>
+      <w:proofErr w:type="spellEnd"/>
+      <w:r>
+        <w:t>”. È utilizzato un “Secret” per la creazione di un utente utilizzato per l’autenticazione dei micro</w:t>
       </w:r>
       <w:r>
         <w:t>-</w:t>
       </w:r>
       <w:r>
-        <w:t>servizi. Inoltre un PersistentVolumeClaim si occupa di definire un volume</w:t>
+        <w:t xml:space="preserve">servizi. Inoltre un </w:t>
+      </w:r>
+      <w:proofErr w:type="spellStart"/>
+      <w:r>
+        <w:t>PersistentVolumeClaim</w:t>
+      </w:r>
+      <w:proofErr w:type="spellEnd"/>
+      <w:r>
+        <w:t xml:space="preserve"> si occupa di definire un volume</w:t>
       </w:r>
       <w:r>
         <w:t>;</w:t>
@@ -5290,8 +6088,13 @@
         <w:t>e</w:t>
       </w:r>
       <w:r>
-        <w:t xml:space="preserve"> ConfigMap</w:t>
-      </w:r>
+        <w:t xml:space="preserve"> </w:t>
+      </w:r>
+      <w:proofErr w:type="spellStart"/>
+      <w:r>
+        <w:t>ConfigMap</w:t>
+      </w:r>
+      <w:proofErr w:type="spellEnd"/>
       <w:r>
         <w:t>;</w:t>
       </w:r>
@@ -5312,8 +6115,19 @@
         <w:t>User</w:t>
       </w:r>
       <w:r>
-        <w:t>: sono necessari diversi file. Per l’autenticazione, è definito un Secret contenente la JWT Key. Per la creazione dell’amministratore, è definito un Admin-Secret contenente username e password. Infine abbiamo deployment e ConfigMap</w:t>
-      </w:r>
+        <w:t xml:space="preserve">: sono necessari diversi file. Per l’autenticazione, è definito un Secret contenente la JWT Key. Per la creazione dell’amministratore, è definito un Admin-Secret contenente username e password. Infine </w:t>
+      </w:r>
+      <w:r>
+        <w:t>si ha</w:t>
+      </w:r>
+      <w:r>
+        <w:t xml:space="preserve"> deployment e </w:t>
+      </w:r>
+      <w:proofErr w:type="spellStart"/>
+      <w:r>
+        <w:t>ConfigMap</w:t>
+      </w:r>
+      <w:proofErr w:type="spellEnd"/>
       <w:r>
         <w:t>;</w:t>
       </w:r>
@@ -5326,6 +6140,7 @@
           <w:numId w:val="32"/>
         </w:numPr>
       </w:pPr>
+      <w:proofErr w:type="spellStart"/>
       <w:r>
         <w:rPr>
           <w:b/>
@@ -5333,6 +6148,7 @@
         </w:rPr>
         <w:t>Invoice</w:t>
       </w:r>
+      <w:proofErr w:type="spellEnd"/>
       <w:r>
         <w:t xml:space="preserve">: deployment </w:t>
       </w:r>
@@ -5340,8 +6156,13 @@
         <w:t>e</w:t>
       </w:r>
       <w:r>
-        <w:t xml:space="preserve"> ConfigMap</w:t>
-      </w:r>
+        <w:t xml:space="preserve"> </w:t>
+      </w:r>
+      <w:proofErr w:type="spellStart"/>
+      <w:r>
+        <w:t>ConfigMap</w:t>
+      </w:r>
+      <w:proofErr w:type="spellEnd"/>
       <w:r>
         <w:t>;</w:t>
       </w:r>
@@ -5368,8 +6189,13 @@
         <w:t>e</w:t>
       </w:r>
       <w:r>
-        <w:t xml:space="preserve"> ConfigMap</w:t>
-      </w:r>
+        <w:t xml:space="preserve"> </w:t>
+      </w:r>
+      <w:proofErr w:type="spellStart"/>
+      <w:r>
+        <w:t>ConfigMap</w:t>
+      </w:r>
+      <w:proofErr w:type="spellEnd"/>
       <w:r>
         <w:t>;</w:t>
       </w:r>
@@ -5390,7 +6216,23 @@
         <w:t>Gateway</w:t>
       </w:r>
       <w:r>
-        <w:t xml:space="preserve">: oltre al deployment e alla ConfigMap, è necessario definire una ClusterRoleBinding per ottenere i privilegi necessari ad utilizzare il servizio di Discovery. </w:t>
+        <w:t xml:space="preserve">: oltre al deployment e alla </w:t>
+      </w:r>
+      <w:proofErr w:type="spellStart"/>
+      <w:r>
+        <w:t>ConfigMap</w:t>
+      </w:r>
+      <w:proofErr w:type="spellEnd"/>
+      <w:r>
+        <w:t xml:space="preserve">, è necessario definire una </w:t>
+      </w:r>
+      <w:proofErr w:type="spellStart"/>
+      <w:r>
+        <w:t>ClusterRoleBinding</w:t>
+      </w:r>
+      <w:proofErr w:type="spellEnd"/>
+      <w:r>
+        <w:t xml:space="preserve"> per ottenere i privilegi necessari ad utilizzare il servizio di Discovery. </w:t>
       </w:r>
     </w:p>
     <w:p>
@@ -5413,45 +6255,103 @@
         <w:t>-</w:t>
       </w:r>
       <w:r>
-        <w:t>servizi all’interno dell’istanza Docker contenuta in Minikube, per poi specificare “</w:t>
-      </w:r>
+        <w:t xml:space="preserve">servizi all’interno dell’istanza Docker contenuta in </w:t>
+      </w:r>
+      <w:proofErr w:type="spellStart"/>
+      <w:r>
+        <w:t>Minikube</w:t>
+      </w:r>
+      <w:proofErr w:type="spellEnd"/>
+      <w:r>
+        <w:t>, per poi specificare “</w:t>
+      </w:r>
+      <w:proofErr w:type="spellStart"/>
       <w:r>
         <w:rPr>
           <w:b/>
           <w:bCs/>
         </w:rPr>
-        <w:t>ImagePullPolicy: Never</w:t>
-      </w:r>
-      <w:r>
-        <w:t xml:space="preserve">” in ciascun Deployment file. </w:t>
-      </w:r>
-    </w:p>
-    <w:p>
-      <w:r>
-        <w:t xml:space="preserve">Ai fini di sfruttare il Fault Detector di Kubernetes, </w:t>
-      </w:r>
-      <w:r>
-        <w:t>sono stati definiti i valori di</w:t>
-      </w:r>
-      <w:r>
-        <w:t xml:space="preserve"> readinessProbe</w:t>
-      </w:r>
-      <w:r>
-        <w:t xml:space="preserve"> e </w:t>
-      </w:r>
-      <w:r>
-        <w:t>livenessProbe</w:t>
-      </w:r>
-      <w:r>
-        <w:t>, andando a sfruttare il ping dei micro-servizi. Di seguito un esempio nel caso di “</w:t>
-      </w:r>
+        <w:t>ImagePullPolicy</w:t>
+      </w:r>
+      <w:proofErr w:type="spellEnd"/>
       <w:r>
         <w:rPr>
           <w:b/>
           <w:bCs/>
         </w:rPr>
-        <w:t>scooter-dp</w:t>
-      </w:r>
+        <w:t xml:space="preserve">: </w:t>
+      </w:r>
+      <w:proofErr w:type="spellStart"/>
+      <w:r>
+        <w:rPr>
+          <w:b/>
+          <w:bCs/>
+        </w:rPr>
+        <w:t>Never</w:t>
+      </w:r>
+      <w:proofErr w:type="spellEnd"/>
+      <w:r>
+        <w:t xml:space="preserve">” in ciascun Deployment file. </w:t>
+      </w:r>
+    </w:p>
+    <w:p>
+      <w:r>
+        <w:t xml:space="preserve">Ai fini di sfruttare il Fault Detector di </w:t>
+      </w:r>
+      <w:proofErr w:type="spellStart"/>
+      <w:r>
+        <w:t>Kubernetes</w:t>
+      </w:r>
+      <w:proofErr w:type="spellEnd"/>
+      <w:r>
+        <w:t xml:space="preserve">, </w:t>
+      </w:r>
+      <w:r>
+        <w:t>sono stati definiti i valori di</w:t>
+      </w:r>
+      <w:r>
+        <w:t xml:space="preserve"> </w:t>
+      </w:r>
+      <w:proofErr w:type="spellStart"/>
+      <w:r>
+        <w:t>readinessProbe</w:t>
+      </w:r>
+      <w:proofErr w:type="spellEnd"/>
+      <w:r>
+        <w:t xml:space="preserve"> e </w:t>
+      </w:r>
+      <w:proofErr w:type="spellStart"/>
+      <w:r>
+        <w:t>livenessProbe</w:t>
+      </w:r>
+      <w:proofErr w:type="spellEnd"/>
+      <w:r>
+        <w:t xml:space="preserve">, andando a sfruttare il </w:t>
+      </w:r>
+      <w:proofErr w:type="spellStart"/>
+      <w:r>
+        <w:t>ping</w:t>
+      </w:r>
+      <w:proofErr w:type="spellEnd"/>
+      <w:r>
+        <w:t xml:space="preserve"> dei micro-servizi. Di seguito un esempio nel caso di “</w:t>
+      </w:r>
+      <w:r>
+        <w:rPr>
+          <w:b/>
+          <w:bCs/>
+        </w:rPr>
+        <w:t>scooter-</w:t>
+      </w:r>
+      <w:proofErr w:type="spellStart"/>
+      <w:r>
+        <w:rPr>
+          <w:b/>
+          <w:bCs/>
+        </w:rPr>
+        <w:t>dp</w:t>
+      </w:r>
+      <w:proofErr w:type="spellEnd"/>
       <w:r>
         <w:t>”</w:t>
       </w:r>
@@ -5464,6 +6364,7 @@
         <w:rPr>
           <w:noProof/>
         </w:rPr>
+        <w:lastRenderedPageBreak/>
         <w:drawing>
           <wp:inline distT="0" distB="0" distL="0" distR="0" wp14:anchorId="09DBD15C" wp14:editId="50FB79B6">
             <wp:extent cx="2276793" cy="2391109"/>
@@ -5480,7 +6381,7 @@
                     <pic:cNvPicPr/>
                   </pic:nvPicPr>
                   <pic:blipFill>
-                    <a:blip r:embed="rId21"/>
+                    <a:blip r:embed="rId23"/>
                     <a:stretch>
                       <a:fillRect/>
                     </a:stretch>
@@ -5502,12 +6403,12 @@
       </w:r>
     </w:p>
     <w:sectPr>
-      <w:headerReference w:type="even" r:id="rId22"/>
-      <w:headerReference w:type="default" r:id="rId23"/>
-      <w:footerReference w:type="even" r:id="rId24"/>
-      <w:footerReference w:type="default" r:id="rId25"/>
-      <w:headerReference w:type="first" r:id="rId26"/>
-      <w:footerReference w:type="first" r:id="rId27"/>
+      <w:headerReference w:type="even" r:id="rId24"/>
+      <w:headerReference w:type="default" r:id="rId25"/>
+      <w:footerReference w:type="even" r:id="rId26"/>
+      <w:footerReference w:type="default" r:id="rId27"/>
+      <w:headerReference w:type="first" r:id="rId28"/>
+      <w:footerReference w:type="first" r:id="rId29"/>
       <w:pgSz w:w="11906" w:h="16838"/>
       <w:pgMar w:top="1417" w:right="1134" w:bottom="1134" w:left="1134" w:header="708" w:footer="708" w:gutter="0"/>
       <w:pgNumType w:start="0"/>
@@ -10241,6 +11142,18 @@
       <w:szCs w:val="24"/>
     </w:rPr>
   </w:style>
+  <w:style w:type="character" w:styleId="Menzionenonrisolta">
+    <w:name w:val="Unresolved Mention"/>
+    <w:basedOn w:val="Carpredefinitoparagrafo"/>
+    <w:uiPriority w:val="99"/>
+    <w:semiHidden/>
+    <w:unhideWhenUsed/>
+    <w:rsid w:val="009928DD"/>
+    <w:rPr>
+      <w:color w:val="605E5C"/>
+      <w:shd w:val="clear" w:color="auto" w:fill="E1DFDD"/>
+    </w:rPr>
+  </w:style>
 </w:styles>
 </file>
 
